--- a/frontpageagile.docx
+++ b/frontpageagile.docx
@@ -897,7 +897,21 @@
         <w:rPr>
           <w:sz w:val="25"/>
         </w:rPr>
-        <w:t>Section:</w:t>
+        <w:t>Section</w:t>
+      </w:r>
+      <w:r>
+        <w:rPr>
+          <w:rFonts w:hint="default"/>
+          <w:sz w:val="25"/>
+          <w:lang w:val="en-IN"/>
+        </w:rPr>
+        <w:t xml:space="preserve"> </w:t>
+      </w:r>
+      <w:r>
+        <w:rPr>
+          <w:sz w:val="25"/>
+        </w:rPr>
+        <w:t>:</w:t>
       </w:r>
       <w:r>
         <w:rPr>
@@ -1158,12 +1172,14 @@
         <w:tc>
           <w:tcPr>
             <w:tcW w:w="989" w:type="dxa"/>
+            <w:vAlign w:val="center"/>
           </w:tcPr>
           <w:p>
             <w:pPr>
               <w:pStyle w:val="8"/>
               <w:spacing w:before="2"/>
               <w:ind w:left="208"/>
+              <w:jc w:val="center"/>
               <w:rPr>
                 <w:sz w:val="26"/>
               </w:rPr>
@@ -1192,12 +1208,13 @@
         <w:tc>
           <w:tcPr>
             <w:tcW w:w="6237" w:type="dxa"/>
+            <w:vAlign w:val="center"/>
           </w:tcPr>
           <w:p>
             <w:pPr>
               <w:pStyle w:val="8"/>
               <w:spacing w:before="2"/>
-              <w:ind w:right="1350"/>
+              <w:ind w:right="1350" w:rightChars="0"/>
               <w:jc w:val="center"/>
               <w:rPr>
                 <w:sz w:val="26"/>
@@ -1253,11 +1270,13 @@
         <w:tc>
           <w:tcPr>
             <w:tcW w:w="1559" w:type="dxa"/>
+            <w:vAlign w:val="center"/>
           </w:tcPr>
           <w:p>
             <w:pPr>
               <w:pStyle w:val="8"/>
               <w:spacing w:before="2"/>
+              <w:jc w:val="center"/>
               <w:rPr>
                 <w:sz w:val="26"/>
               </w:rPr>
@@ -1273,11 +1292,13 @@
         <w:tc>
           <w:tcPr>
             <w:tcW w:w="1276" w:type="dxa"/>
+            <w:vAlign w:val="center"/>
           </w:tcPr>
           <w:p>
             <w:pPr>
               <w:pStyle w:val="8"/>
               <w:spacing w:before="2"/>
+              <w:jc w:val="center"/>
               <w:rPr>
                 <w:sz w:val="26"/>
               </w:rPr>
@@ -1328,6 +1349,7 @@
           <w:tcPr>
             <w:tcW w:w="989" w:type="dxa"/>
             <w:shd w:val="clear" w:color="auto" w:fill="F1F1F1"/>
+            <w:vAlign w:val="center"/>
           </w:tcPr>
           <w:p>
             <w:pPr>
@@ -1353,6 +1375,7 @@
           <w:tcPr>
             <w:tcW w:w="6237" w:type="dxa"/>
             <w:shd w:val="clear" w:color="auto" w:fill="F1F1F1"/>
+            <w:vAlign w:val="center"/>
           </w:tcPr>
           <w:p>
             <w:pPr>
@@ -1362,36 +1385,63 @@
                 <w:sz w:val="25"/>
               </w:rPr>
             </w:pPr>
+            <w:r>
+              <w:rPr>
+                <w:sz w:val="24"/>
+                <w:szCs w:val="24"/>
+              </w:rPr>
+              <w:t>Write a case study of various Agile Models.</w:t>
+            </w:r>
           </w:p>
         </w:tc>
         <w:tc>
           <w:tcPr>
             <w:tcW w:w="1559" w:type="dxa"/>
             <w:shd w:val="clear" w:color="auto" w:fill="F1F1F1"/>
-          </w:tcPr>
-          <w:p>
-            <w:pPr>
-              <w:pStyle w:val="8"/>
-              <w:spacing w:line="360" w:lineRule="auto"/>
-              <w:rPr>
-                <w:sz w:val="24"/>
-              </w:rPr>
-            </w:pPr>
+            <w:vAlign w:val="center"/>
+          </w:tcPr>
+          <w:p>
+            <w:pPr>
+              <w:pStyle w:val="8"/>
+              <w:spacing w:line="360" w:lineRule="auto"/>
+              <w:jc w:val="center"/>
+              <w:rPr>
+                <w:sz w:val="24"/>
+              </w:rPr>
+            </w:pPr>
+            <w:r>
+              <w:rPr>
+                <w:sz w:val="24"/>
+              </w:rPr>
+              <w:t>15-03-2022</w:t>
+            </w:r>
           </w:p>
         </w:tc>
         <w:tc>
           <w:tcPr>
             <w:tcW w:w="1276" w:type="dxa"/>
             <w:shd w:val="clear" w:color="auto" w:fill="F1F1F1"/>
-          </w:tcPr>
-          <w:p>
-            <w:pPr>
-              <w:pStyle w:val="8"/>
-              <w:spacing w:line="360" w:lineRule="auto"/>
-              <w:rPr>
-                <w:sz w:val="24"/>
-              </w:rPr>
-            </w:pPr>
+            <w:vAlign w:val="center"/>
+          </w:tcPr>
+          <w:p>
+            <w:pPr>
+              <w:pStyle w:val="8"/>
+              <w:spacing w:line="360" w:lineRule="auto"/>
+              <w:jc w:val="center"/>
+              <w:rPr>
+                <w:rFonts w:hint="default"/>
+                <w:sz w:val="24"/>
+                <w:lang w:val="en-IN"/>
+              </w:rPr>
+            </w:pPr>
+            <w:r>
+              <w:rPr>
+                <w:rFonts w:hint="default"/>
+                <w:sz w:val="24"/>
+                <w:lang w:val="en-IN"/>
+              </w:rPr>
+              <w:t>3</w:t>
+            </w:r>
           </w:p>
         </w:tc>
       </w:tr>
@@ -1418,6 +1468,7 @@
         <w:tc>
           <w:tcPr>
             <w:tcW w:w="989" w:type="dxa"/>
+            <w:vAlign w:val="center"/>
           </w:tcPr>
           <w:p>
             <w:pPr>
@@ -1442,43 +1493,70 @@
         <w:tc>
           <w:tcPr>
             <w:tcW w:w="6237" w:type="dxa"/>
-          </w:tcPr>
-          <w:p>
-            <w:pPr>
-              <w:pStyle w:val="8"/>
-              <w:spacing w:line="360" w:lineRule="auto"/>
-              <w:rPr>
-                <w:sz w:val="24"/>
-              </w:rPr>
-            </w:pPr>
+            <w:vAlign w:val="center"/>
+          </w:tcPr>
+          <w:p>
+            <w:pPr>
+              <w:pStyle w:val="8"/>
+              <w:spacing w:line="360" w:lineRule="auto"/>
+              <w:rPr>
+                <w:sz w:val="24"/>
+              </w:rPr>
+            </w:pPr>
+            <w:r>
+              <w:rPr>
+                <w:sz w:val="24"/>
+              </w:rPr>
+              <w:t>Installation of GIT and creating GIT repository.</w:t>
+            </w:r>
           </w:p>
         </w:tc>
         <w:tc>
           <w:tcPr>
             <w:tcW w:w="1559" w:type="dxa"/>
-          </w:tcPr>
-          <w:p>
-            <w:pPr>
-              <w:pStyle w:val="8"/>
-              <w:spacing w:line="360" w:lineRule="auto"/>
-              <w:rPr>
-                <w:sz w:val="24"/>
-              </w:rPr>
-            </w:pPr>
+            <w:vAlign w:val="center"/>
+          </w:tcPr>
+          <w:p>
+            <w:pPr>
+              <w:pStyle w:val="8"/>
+              <w:spacing w:line="360" w:lineRule="auto"/>
+              <w:jc w:val="center"/>
+              <w:rPr>
+                <w:sz w:val="24"/>
+              </w:rPr>
+            </w:pPr>
+            <w:r>
+              <w:rPr>
+                <w:sz w:val="24"/>
+              </w:rPr>
+              <w:t>29-03-2022</w:t>
+            </w:r>
           </w:p>
         </w:tc>
         <w:tc>
           <w:tcPr>
             <w:tcW w:w="1276" w:type="dxa"/>
-          </w:tcPr>
-          <w:p>
-            <w:pPr>
-              <w:pStyle w:val="8"/>
-              <w:spacing w:line="360" w:lineRule="auto"/>
-              <w:rPr>
-                <w:sz w:val="24"/>
-              </w:rPr>
-            </w:pPr>
+            <w:vAlign w:val="center"/>
+          </w:tcPr>
+          <w:p>
+            <w:pPr>
+              <w:pStyle w:val="8"/>
+              <w:spacing w:line="360" w:lineRule="auto"/>
+              <w:jc w:val="center"/>
+              <w:rPr>
+                <w:rFonts w:hint="default"/>
+                <w:sz w:val="24"/>
+                <w:lang w:val="en-IN"/>
+              </w:rPr>
+            </w:pPr>
+            <w:r>
+              <w:rPr>
+                <w:rFonts w:hint="default"/>
+                <w:sz w:val="24"/>
+                <w:lang w:val="en-IN"/>
+              </w:rPr>
+              <w:t>4</w:t>
+            </w:r>
           </w:p>
         </w:tc>
       </w:tr>
@@ -1506,6 +1584,7 @@
           <w:tcPr>
             <w:tcW w:w="989" w:type="dxa"/>
             <w:shd w:val="clear" w:color="auto" w:fill="F1F1F1"/>
+            <w:vAlign w:val="center"/>
           </w:tcPr>
           <w:p>
             <w:pPr>
@@ -1531,45 +1610,72 @@
           <w:tcPr>
             <w:tcW w:w="6237" w:type="dxa"/>
             <w:shd w:val="clear" w:color="auto" w:fill="F1F1F1"/>
-          </w:tcPr>
-          <w:p>
-            <w:pPr>
-              <w:pStyle w:val="8"/>
-              <w:spacing w:line="360" w:lineRule="auto"/>
-              <w:rPr>
-                <w:sz w:val="24"/>
-              </w:rPr>
-            </w:pPr>
+            <w:vAlign w:val="center"/>
+          </w:tcPr>
+          <w:p>
+            <w:pPr>
+              <w:pStyle w:val="8"/>
+              <w:spacing w:line="360" w:lineRule="auto"/>
+              <w:rPr>
+                <w:sz w:val="24"/>
+              </w:rPr>
+            </w:pPr>
+            <w:r>
+              <w:rPr>
+                <w:sz w:val="24"/>
+              </w:rPr>
+              <w:t>Creating the first GitHub repository.</w:t>
+            </w:r>
           </w:p>
         </w:tc>
         <w:tc>
           <w:tcPr>
             <w:tcW w:w="1559" w:type="dxa"/>
             <w:shd w:val="clear" w:color="auto" w:fill="F1F1F1"/>
-          </w:tcPr>
-          <w:p>
-            <w:pPr>
-              <w:pStyle w:val="8"/>
-              <w:spacing w:line="360" w:lineRule="auto"/>
-              <w:rPr>
-                <w:sz w:val="24"/>
-              </w:rPr>
-            </w:pPr>
+            <w:vAlign w:val="center"/>
+          </w:tcPr>
+          <w:p>
+            <w:pPr>
+              <w:pStyle w:val="8"/>
+              <w:spacing w:line="360" w:lineRule="auto"/>
+              <w:jc w:val="center"/>
+              <w:rPr>
+                <w:sz w:val="24"/>
+              </w:rPr>
+            </w:pPr>
+            <w:r>
+              <w:rPr>
+                <w:sz w:val="24"/>
+              </w:rPr>
+              <w:t>07-04-2022</w:t>
+            </w:r>
           </w:p>
         </w:tc>
         <w:tc>
           <w:tcPr>
             <w:tcW w:w="1276" w:type="dxa"/>
             <w:shd w:val="clear" w:color="auto" w:fill="F1F1F1"/>
-          </w:tcPr>
-          <w:p>
-            <w:pPr>
-              <w:pStyle w:val="8"/>
-              <w:spacing w:line="360" w:lineRule="auto"/>
-              <w:rPr>
-                <w:sz w:val="24"/>
-              </w:rPr>
-            </w:pPr>
+            <w:vAlign w:val="center"/>
+          </w:tcPr>
+          <w:p>
+            <w:pPr>
+              <w:pStyle w:val="8"/>
+              <w:spacing w:line="360" w:lineRule="auto"/>
+              <w:jc w:val="center"/>
+              <w:rPr>
+                <w:rFonts w:hint="default"/>
+                <w:sz w:val="24"/>
+                <w:lang w:val="en-IN"/>
+              </w:rPr>
+            </w:pPr>
+            <w:r>
+              <w:rPr>
+                <w:rFonts w:hint="default"/>
+                <w:sz w:val="24"/>
+                <w:lang w:val="en-IN"/>
+              </w:rPr>
+              <w:t>7</w:t>
+            </w:r>
           </w:p>
         </w:tc>
       </w:tr>
@@ -1596,6 +1702,7 @@
         <w:tc>
           <w:tcPr>
             <w:tcW w:w="989" w:type="dxa"/>
+            <w:vAlign w:val="center"/>
           </w:tcPr>
           <w:p>
             <w:pPr>
@@ -1620,43 +1727,70 @@
         <w:tc>
           <w:tcPr>
             <w:tcW w:w="6237" w:type="dxa"/>
-          </w:tcPr>
-          <w:p>
-            <w:pPr>
-              <w:pStyle w:val="8"/>
-              <w:spacing w:line="360" w:lineRule="auto"/>
-              <w:rPr>
-                <w:sz w:val="24"/>
-              </w:rPr>
-            </w:pPr>
+            <w:vAlign w:val="center"/>
+          </w:tcPr>
+          <w:p>
+            <w:pPr>
+              <w:pStyle w:val="8"/>
+              <w:spacing w:line="360" w:lineRule="auto"/>
+              <w:rPr>
+                <w:sz w:val="24"/>
+              </w:rPr>
+            </w:pPr>
+            <w:r>
+              <w:rPr>
+                <w:sz w:val="24"/>
+              </w:rPr>
+              <w:t>Run command to initialize a repository on GIT Bash.</w:t>
+            </w:r>
           </w:p>
         </w:tc>
         <w:tc>
           <w:tcPr>
             <w:tcW w:w="1559" w:type="dxa"/>
-          </w:tcPr>
-          <w:p>
-            <w:pPr>
-              <w:pStyle w:val="8"/>
-              <w:spacing w:line="360" w:lineRule="auto"/>
-              <w:rPr>
-                <w:sz w:val="24"/>
-              </w:rPr>
-            </w:pPr>
+            <w:vAlign w:val="center"/>
+          </w:tcPr>
+          <w:p>
+            <w:pPr>
+              <w:pStyle w:val="8"/>
+              <w:spacing w:line="360" w:lineRule="auto"/>
+              <w:jc w:val="center"/>
+              <w:rPr>
+                <w:sz w:val="24"/>
+              </w:rPr>
+            </w:pPr>
+            <w:r>
+              <w:rPr>
+                <w:sz w:val="24"/>
+              </w:rPr>
+              <w:t>21-04-2022</w:t>
+            </w:r>
           </w:p>
         </w:tc>
         <w:tc>
           <w:tcPr>
             <w:tcW w:w="1276" w:type="dxa"/>
-          </w:tcPr>
-          <w:p>
-            <w:pPr>
-              <w:pStyle w:val="8"/>
-              <w:spacing w:line="360" w:lineRule="auto"/>
-              <w:rPr>
-                <w:sz w:val="24"/>
-              </w:rPr>
-            </w:pPr>
+            <w:vAlign w:val="center"/>
+          </w:tcPr>
+          <w:p>
+            <w:pPr>
+              <w:pStyle w:val="8"/>
+              <w:spacing w:line="360" w:lineRule="auto"/>
+              <w:jc w:val="center"/>
+              <w:rPr>
+                <w:rFonts w:hint="default"/>
+                <w:sz w:val="24"/>
+                <w:lang w:val="en-IN"/>
+              </w:rPr>
+            </w:pPr>
+            <w:r>
+              <w:rPr>
+                <w:rFonts w:hint="default"/>
+                <w:sz w:val="24"/>
+                <w:lang w:val="en-IN"/>
+              </w:rPr>
+              <w:t>9</w:t>
+            </w:r>
           </w:p>
         </w:tc>
       </w:tr>
@@ -1684,6 +1818,7 @@
           <w:tcPr>
             <w:tcW w:w="989" w:type="dxa"/>
             <w:shd w:val="clear" w:color="auto" w:fill="F1F1F1"/>
+            <w:vAlign w:val="center"/>
           </w:tcPr>
           <w:p>
             <w:pPr>
@@ -1709,45 +1844,72 @@
           <w:tcPr>
             <w:tcW w:w="6237" w:type="dxa"/>
             <w:shd w:val="clear" w:color="auto" w:fill="F1F1F1"/>
-          </w:tcPr>
-          <w:p>
-            <w:pPr>
-              <w:pStyle w:val="8"/>
-              <w:spacing w:line="360" w:lineRule="auto"/>
-              <w:rPr>
-                <w:sz w:val="24"/>
-              </w:rPr>
-            </w:pPr>
+            <w:vAlign w:val="center"/>
+          </w:tcPr>
+          <w:p>
+            <w:pPr>
+              <w:pStyle w:val="8"/>
+              <w:spacing w:line="360" w:lineRule="auto"/>
+              <w:rPr>
+                <w:sz w:val="24"/>
+              </w:rPr>
+            </w:pPr>
+            <w:r>
+              <w:rPr>
+                <w:sz w:val="24"/>
+              </w:rPr>
+              <w:t>Run command to add repository on GIT Bash.</w:t>
+            </w:r>
           </w:p>
         </w:tc>
         <w:tc>
           <w:tcPr>
             <w:tcW w:w="1559" w:type="dxa"/>
             <w:shd w:val="clear" w:color="auto" w:fill="F1F1F1"/>
-          </w:tcPr>
-          <w:p>
-            <w:pPr>
-              <w:pStyle w:val="8"/>
-              <w:spacing w:line="360" w:lineRule="auto"/>
-              <w:rPr>
-                <w:sz w:val="24"/>
-              </w:rPr>
-            </w:pPr>
+            <w:vAlign w:val="center"/>
+          </w:tcPr>
+          <w:p>
+            <w:pPr>
+              <w:pStyle w:val="8"/>
+              <w:spacing w:line="360" w:lineRule="auto"/>
+              <w:jc w:val="center"/>
+              <w:rPr>
+                <w:sz w:val="24"/>
+              </w:rPr>
+            </w:pPr>
+            <w:r>
+              <w:rPr>
+                <w:sz w:val="24"/>
+              </w:rPr>
+              <w:t>26-04-2022</w:t>
+            </w:r>
           </w:p>
         </w:tc>
         <w:tc>
           <w:tcPr>
             <w:tcW w:w="1276" w:type="dxa"/>
             <w:shd w:val="clear" w:color="auto" w:fill="F1F1F1"/>
-          </w:tcPr>
-          <w:p>
-            <w:pPr>
-              <w:pStyle w:val="8"/>
-              <w:spacing w:line="360" w:lineRule="auto"/>
-              <w:rPr>
-                <w:sz w:val="24"/>
-              </w:rPr>
-            </w:pPr>
+            <w:vAlign w:val="center"/>
+          </w:tcPr>
+          <w:p>
+            <w:pPr>
+              <w:pStyle w:val="8"/>
+              <w:spacing w:line="360" w:lineRule="auto"/>
+              <w:jc w:val="center"/>
+              <w:rPr>
+                <w:rFonts w:hint="default"/>
+                <w:sz w:val="24"/>
+                <w:lang w:val="en-IN"/>
+              </w:rPr>
+            </w:pPr>
+            <w:r>
+              <w:rPr>
+                <w:rFonts w:hint="default"/>
+                <w:sz w:val="24"/>
+                <w:lang w:val="en-IN"/>
+              </w:rPr>
+              <w:t>10</w:t>
+            </w:r>
           </w:p>
         </w:tc>
       </w:tr>
@@ -1774,6 +1936,7 @@
         <w:tc>
           <w:tcPr>
             <w:tcW w:w="989" w:type="dxa"/>
+            <w:vAlign w:val="center"/>
           </w:tcPr>
           <w:p>
             <w:pPr>
@@ -1798,43 +1961,70 @@
         <w:tc>
           <w:tcPr>
             <w:tcW w:w="6237" w:type="dxa"/>
-          </w:tcPr>
-          <w:p>
-            <w:pPr>
-              <w:pStyle w:val="8"/>
-              <w:spacing w:line="360" w:lineRule="auto"/>
-              <w:rPr>
-                <w:sz w:val="24"/>
-              </w:rPr>
-            </w:pPr>
+            <w:vAlign w:val="center"/>
+          </w:tcPr>
+          <w:p>
+            <w:pPr>
+              <w:pStyle w:val="8"/>
+              <w:spacing w:line="360" w:lineRule="auto"/>
+              <w:rPr>
+                <w:sz w:val="24"/>
+              </w:rPr>
+            </w:pPr>
+            <w:r>
+              <w:rPr>
+                <w:sz w:val="24"/>
+              </w:rPr>
+              <w:t>Run command to perform changes in the repository on GIT Bash.</w:t>
+            </w:r>
           </w:p>
         </w:tc>
         <w:tc>
           <w:tcPr>
             <w:tcW w:w="1559" w:type="dxa"/>
-          </w:tcPr>
-          <w:p>
-            <w:pPr>
-              <w:pStyle w:val="8"/>
-              <w:spacing w:line="360" w:lineRule="auto"/>
-              <w:rPr>
-                <w:sz w:val="24"/>
-              </w:rPr>
-            </w:pPr>
+            <w:vAlign w:val="center"/>
+          </w:tcPr>
+          <w:p>
+            <w:pPr>
+              <w:pStyle w:val="8"/>
+              <w:spacing w:line="360" w:lineRule="auto"/>
+              <w:jc w:val="center"/>
+              <w:rPr>
+                <w:sz w:val="24"/>
+              </w:rPr>
+            </w:pPr>
+            <w:r>
+              <w:rPr>
+                <w:sz w:val="24"/>
+              </w:rPr>
+              <w:t>05-05-2022</w:t>
+            </w:r>
           </w:p>
         </w:tc>
         <w:tc>
           <w:tcPr>
             <w:tcW w:w="1276" w:type="dxa"/>
-          </w:tcPr>
-          <w:p>
-            <w:pPr>
-              <w:pStyle w:val="8"/>
-              <w:spacing w:line="360" w:lineRule="auto"/>
-              <w:rPr>
-                <w:sz w:val="24"/>
-              </w:rPr>
-            </w:pPr>
+            <w:vAlign w:val="center"/>
+          </w:tcPr>
+          <w:p>
+            <w:pPr>
+              <w:pStyle w:val="8"/>
+              <w:spacing w:line="360" w:lineRule="auto"/>
+              <w:jc w:val="center"/>
+              <w:rPr>
+                <w:rFonts w:hint="default"/>
+                <w:sz w:val="24"/>
+                <w:lang w:val="en-IN"/>
+              </w:rPr>
+            </w:pPr>
+            <w:r>
+              <w:rPr>
+                <w:rFonts w:hint="default"/>
+                <w:sz w:val="24"/>
+                <w:lang w:val="en-IN"/>
+              </w:rPr>
+              <w:t>11</w:t>
+            </w:r>
           </w:p>
         </w:tc>
       </w:tr>
@@ -1862,6 +2052,7 @@
           <w:tcPr>
             <w:tcW w:w="989" w:type="dxa"/>
             <w:shd w:val="clear" w:color="auto" w:fill="F1F1F1"/>
+            <w:vAlign w:val="center"/>
           </w:tcPr>
           <w:p>
             <w:pPr>
@@ -1887,45 +2078,72 @@
           <w:tcPr>
             <w:tcW w:w="6237" w:type="dxa"/>
             <w:shd w:val="clear" w:color="auto" w:fill="F1F1F1"/>
-          </w:tcPr>
-          <w:p>
-            <w:pPr>
-              <w:pStyle w:val="8"/>
-              <w:spacing w:line="360" w:lineRule="auto"/>
-              <w:rPr>
-                <w:sz w:val="24"/>
-              </w:rPr>
-            </w:pPr>
+            <w:vAlign w:val="center"/>
+          </w:tcPr>
+          <w:p>
+            <w:pPr>
+              <w:pStyle w:val="8"/>
+              <w:spacing w:line="360" w:lineRule="auto"/>
+              <w:rPr>
+                <w:sz w:val="24"/>
+              </w:rPr>
+            </w:pPr>
+            <w:r>
+              <w:rPr>
+                <w:sz w:val="24"/>
+              </w:rPr>
+              <w:t>Run command to create a clone of GitHub remote repository on local system.</w:t>
+            </w:r>
           </w:p>
         </w:tc>
         <w:tc>
           <w:tcPr>
             <w:tcW w:w="1559" w:type="dxa"/>
             <w:shd w:val="clear" w:color="auto" w:fill="F1F1F1"/>
-          </w:tcPr>
-          <w:p>
-            <w:pPr>
-              <w:pStyle w:val="8"/>
-              <w:spacing w:line="360" w:lineRule="auto"/>
-              <w:rPr>
-                <w:sz w:val="24"/>
-              </w:rPr>
-            </w:pPr>
+            <w:vAlign w:val="center"/>
+          </w:tcPr>
+          <w:p>
+            <w:pPr>
+              <w:pStyle w:val="8"/>
+              <w:spacing w:line="360" w:lineRule="auto"/>
+              <w:jc w:val="center"/>
+              <w:rPr>
+                <w:sz w:val="24"/>
+              </w:rPr>
+            </w:pPr>
+            <w:r>
+              <w:rPr>
+                <w:sz w:val="24"/>
+              </w:rPr>
+              <w:t>10-05-2022</w:t>
+            </w:r>
           </w:p>
         </w:tc>
         <w:tc>
           <w:tcPr>
             <w:tcW w:w="1276" w:type="dxa"/>
             <w:shd w:val="clear" w:color="auto" w:fill="F1F1F1"/>
-          </w:tcPr>
-          <w:p>
-            <w:pPr>
-              <w:pStyle w:val="8"/>
-              <w:spacing w:line="360" w:lineRule="auto"/>
-              <w:rPr>
-                <w:sz w:val="24"/>
-              </w:rPr>
-            </w:pPr>
+            <w:vAlign w:val="center"/>
+          </w:tcPr>
+          <w:p>
+            <w:pPr>
+              <w:pStyle w:val="8"/>
+              <w:spacing w:line="360" w:lineRule="auto"/>
+              <w:jc w:val="center"/>
+              <w:rPr>
+                <w:rFonts w:hint="default"/>
+                <w:sz w:val="24"/>
+                <w:lang w:val="en-IN"/>
+              </w:rPr>
+            </w:pPr>
+            <w:r>
+              <w:rPr>
+                <w:rFonts w:hint="default"/>
+                <w:sz w:val="24"/>
+                <w:lang w:val="en-IN"/>
+              </w:rPr>
+              <w:t>12</w:t>
+            </w:r>
           </w:p>
         </w:tc>
       </w:tr>
@@ -1952,6 +2170,7 @@
         <w:tc>
           <w:tcPr>
             <w:tcW w:w="989" w:type="dxa"/>
+            <w:vAlign w:val="center"/>
           </w:tcPr>
           <w:p>
             <w:pPr>
@@ -1976,43 +2195,70 @@
         <w:tc>
           <w:tcPr>
             <w:tcW w:w="6237" w:type="dxa"/>
-          </w:tcPr>
-          <w:p>
-            <w:pPr>
-              <w:pStyle w:val="8"/>
-              <w:spacing w:line="360" w:lineRule="auto"/>
-              <w:rPr>
-                <w:sz w:val="24"/>
-              </w:rPr>
-            </w:pPr>
+            <w:vAlign w:val="center"/>
+          </w:tcPr>
+          <w:p>
+            <w:pPr>
+              <w:pStyle w:val="8"/>
+              <w:spacing w:line="360" w:lineRule="auto"/>
+              <w:rPr>
+                <w:sz w:val="24"/>
+              </w:rPr>
+            </w:pPr>
+            <w:r>
+              <w:rPr>
+                <w:sz w:val="24"/>
+              </w:rPr>
+              <w:t>Installation of JDK and Eclipse IDE.</w:t>
+            </w:r>
           </w:p>
         </w:tc>
         <w:tc>
           <w:tcPr>
             <w:tcW w:w="1559" w:type="dxa"/>
-          </w:tcPr>
-          <w:p>
-            <w:pPr>
-              <w:pStyle w:val="8"/>
-              <w:spacing w:line="360" w:lineRule="auto"/>
-              <w:rPr>
-                <w:sz w:val="24"/>
-              </w:rPr>
-            </w:pPr>
+            <w:vAlign w:val="center"/>
+          </w:tcPr>
+          <w:p>
+            <w:pPr>
+              <w:pStyle w:val="8"/>
+              <w:spacing w:line="360" w:lineRule="auto"/>
+              <w:jc w:val="center"/>
+              <w:rPr>
+                <w:sz w:val="24"/>
+              </w:rPr>
+            </w:pPr>
+            <w:r>
+              <w:rPr>
+                <w:sz w:val="24"/>
+              </w:rPr>
+              <w:t>12-05-2022</w:t>
+            </w:r>
           </w:p>
         </w:tc>
         <w:tc>
           <w:tcPr>
             <w:tcW w:w="1276" w:type="dxa"/>
-          </w:tcPr>
-          <w:p>
-            <w:pPr>
-              <w:pStyle w:val="8"/>
-              <w:spacing w:line="360" w:lineRule="auto"/>
-              <w:rPr>
-                <w:sz w:val="24"/>
-              </w:rPr>
-            </w:pPr>
+            <w:vAlign w:val="center"/>
+          </w:tcPr>
+          <w:p>
+            <w:pPr>
+              <w:pStyle w:val="8"/>
+              <w:spacing w:line="360" w:lineRule="auto"/>
+              <w:jc w:val="center"/>
+              <w:rPr>
+                <w:rFonts w:hint="default"/>
+                <w:sz w:val="24"/>
+                <w:lang w:val="en-IN"/>
+              </w:rPr>
+            </w:pPr>
+            <w:r>
+              <w:rPr>
+                <w:rFonts w:hint="default"/>
+                <w:sz w:val="24"/>
+                <w:lang w:val="en-IN"/>
+              </w:rPr>
+              <w:t>13</w:t>
+            </w:r>
           </w:p>
         </w:tc>
       </w:tr>
@@ -2040,6 +2286,7 @@
           <w:tcPr>
             <w:tcW w:w="989" w:type="dxa"/>
             <w:shd w:val="clear" w:color="auto" w:fill="F1F1F1"/>
+            <w:vAlign w:val="center"/>
           </w:tcPr>
           <w:p>
             <w:pPr>
@@ -2065,45 +2312,72 @@
           <w:tcPr>
             <w:tcW w:w="6237" w:type="dxa"/>
             <w:shd w:val="clear" w:color="auto" w:fill="F1F1F1"/>
-          </w:tcPr>
-          <w:p>
-            <w:pPr>
-              <w:pStyle w:val="8"/>
-              <w:spacing w:line="360" w:lineRule="auto"/>
-              <w:rPr>
-                <w:sz w:val="24"/>
-              </w:rPr>
-            </w:pPr>
+            <w:vAlign w:val="center"/>
+          </w:tcPr>
+          <w:p>
+            <w:pPr>
+              <w:pStyle w:val="8"/>
+              <w:spacing w:line="360" w:lineRule="auto"/>
+              <w:rPr>
+                <w:sz w:val="24"/>
+              </w:rPr>
+            </w:pPr>
+            <w:r>
+              <w:rPr>
+                <w:sz w:val="24"/>
+              </w:rPr>
+              <w:t>Setting up Environment Variable for JAVA.</w:t>
+            </w:r>
           </w:p>
         </w:tc>
         <w:tc>
           <w:tcPr>
             <w:tcW w:w="1559" w:type="dxa"/>
             <w:shd w:val="clear" w:color="auto" w:fill="F1F1F1"/>
-          </w:tcPr>
-          <w:p>
-            <w:pPr>
-              <w:pStyle w:val="8"/>
-              <w:spacing w:line="360" w:lineRule="auto"/>
-              <w:rPr>
-                <w:sz w:val="24"/>
-              </w:rPr>
-            </w:pPr>
+            <w:vAlign w:val="center"/>
+          </w:tcPr>
+          <w:p>
+            <w:pPr>
+              <w:pStyle w:val="8"/>
+              <w:spacing w:line="360" w:lineRule="auto"/>
+              <w:jc w:val="center"/>
+              <w:rPr>
+                <w:sz w:val="24"/>
+              </w:rPr>
+            </w:pPr>
+            <w:r>
+              <w:rPr>
+                <w:sz w:val="24"/>
+              </w:rPr>
+              <w:t>17-05-2022</w:t>
+            </w:r>
           </w:p>
         </w:tc>
         <w:tc>
           <w:tcPr>
             <w:tcW w:w="1276" w:type="dxa"/>
             <w:shd w:val="clear" w:color="auto" w:fill="F1F1F1"/>
-          </w:tcPr>
-          <w:p>
-            <w:pPr>
-              <w:pStyle w:val="8"/>
-              <w:spacing w:line="360" w:lineRule="auto"/>
-              <w:rPr>
-                <w:sz w:val="24"/>
-              </w:rPr>
-            </w:pPr>
+            <w:vAlign w:val="center"/>
+          </w:tcPr>
+          <w:p>
+            <w:pPr>
+              <w:pStyle w:val="8"/>
+              <w:spacing w:line="360" w:lineRule="auto"/>
+              <w:jc w:val="center"/>
+              <w:rPr>
+                <w:rFonts w:hint="default"/>
+                <w:sz w:val="24"/>
+                <w:lang w:val="en-IN"/>
+              </w:rPr>
+            </w:pPr>
+            <w:r>
+              <w:rPr>
+                <w:rFonts w:hint="default"/>
+                <w:sz w:val="24"/>
+                <w:lang w:val="en-IN"/>
+              </w:rPr>
+              <w:t>16</w:t>
+            </w:r>
           </w:p>
         </w:tc>
       </w:tr>
@@ -2130,6 +2404,7 @@
         <w:tc>
           <w:tcPr>
             <w:tcW w:w="989" w:type="dxa"/>
+            <w:vAlign w:val="center"/>
           </w:tcPr>
           <w:p>
             <w:pPr>
@@ -2155,43 +2430,70 @@
         <w:tc>
           <w:tcPr>
             <w:tcW w:w="6237" w:type="dxa"/>
-          </w:tcPr>
-          <w:p>
-            <w:pPr>
-              <w:pStyle w:val="8"/>
-              <w:spacing w:line="360" w:lineRule="auto"/>
-              <w:rPr>
-                <w:sz w:val="24"/>
-              </w:rPr>
-            </w:pPr>
+            <w:vAlign w:val="center"/>
+          </w:tcPr>
+          <w:p>
+            <w:pPr>
+              <w:pStyle w:val="8"/>
+              <w:spacing w:line="360" w:lineRule="auto"/>
+              <w:rPr>
+                <w:sz w:val="24"/>
+              </w:rPr>
+            </w:pPr>
+            <w:r>
+              <w:rPr>
+                <w:sz w:val="24"/>
+              </w:rPr>
+              <w:t>Create a simple JAVA program and run using CLI.</w:t>
+            </w:r>
           </w:p>
         </w:tc>
         <w:tc>
           <w:tcPr>
             <w:tcW w:w="1559" w:type="dxa"/>
-          </w:tcPr>
-          <w:p>
-            <w:pPr>
-              <w:pStyle w:val="8"/>
-              <w:spacing w:line="360" w:lineRule="auto"/>
-              <w:rPr>
-                <w:sz w:val="24"/>
-              </w:rPr>
-            </w:pPr>
+            <w:vAlign w:val="center"/>
+          </w:tcPr>
+          <w:p>
+            <w:pPr>
+              <w:pStyle w:val="8"/>
+              <w:spacing w:line="360" w:lineRule="auto"/>
+              <w:jc w:val="center"/>
+              <w:rPr>
+                <w:sz w:val="24"/>
+              </w:rPr>
+            </w:pPr>
+            <w:r>
+              <w:rPr>
+                <w:sz w:val="24"/>
+              </w:rPr>
+              <w:t>24-05-2022</w:t>
+            </w:r>
           </w:p>
         </w:tc>
         <w:tc>
           <w:tcPr>
             <w:tcW w:w="1276" w:type="dxa"/>
-          </w:tcPr>
-          <w:p>
-            <w:pPr>
-              <w:pStyle w:val="8"/>
-              <w:spacing w:line="360" w:lineRule="auto"/>
-              <w:rPr>
-                <w:sz w:val="24"/>
-              </w:rPr>
-            </w:pPr>
+            <w:vAlign w:val="center"/>
+          </w:tcPr>
+          <w:p>
+            <w:pPr>
+              <w:pStyle w:val="8"/>
+              <w:spacing w:line="360" w:lineRule="auto"/>
+              <w:jc w:val="center"/>
+              <w:rPr>
+                <w:rFonts w:hint="default"/>
+                <w:sz w:val="24"/>
+                <w:lang w:val="en-IN"/>
+              </w:rPr>
+            </w:pPr>
+            <w:r>
+              <w:rPr>
+                <w:rFonts w:hint="default"/>
+                <w:sz w:val="24"/>
+                <w:lang w:val="en-IN"/>
+              </w:rPr>
+              <w:t>17</w:t>
+            </w:r>
           </w:p>
         </w:tc>
       </w:tr>
@@ -2220,6 +2522,7 @@
           <w:tcPr>
             <w:tcW w:w="989" w:type="dxa"/>
             <w:shd w:val="clear" w:color="auto" w:fill="F1F1F1"/>
+            <w:vAlign w:val="center"/>
           </w:tcPr>
           <w:p>
             <w:pPr>
@@ -2245,45 +2548,72 @@
           <w:tcPr>
             <w:tcW w:w="6237" w:type="dxa"/>
             <w:shd w:val="clear" w:color="auto" w:fill="F1F1F1"/>
-          </w:tcPr>
-          <w:p>
-            <w:pPr>
-              <w:pStyle w:val="8"/>
-              <w:spacing w:line="360" w:lineRule="auto"/>
-              <w:rPr>
-                <w:sz w:val="24"/>
-              </w:rPr>
-            </w:pPr>
+            <w:vAlign w:val="center"/>
+          </w:tcPr>
+          <w:p>
+            <w:pPr>
+              <w:pStyle w:val="8"/>
+              <w:spacing w:line="360" w:lineRule="auto"/>
+              <w:rPr>
+                <w:sz w:val="24"/>
+              </w:rPr>
+            </w:pPr>
+            <w:r>
+              <w:rPr>
+                <w:sz w:val="24"/>
+              </w:rPr>
+              <w:t>Create MAVEN Project in Eclipse.</w:t>
+            </w:r>
           </w:p>
         </w:tc>
         <w:tc>
           <w:tcPr>
             <w:tcW w:w="1559" w:type="dxa"/>
             <w:shd w:val="clear" w:color="auto" w:fill="F1F1F1"/>
-          </w:tcPr>
-          <w:p>
-            <w:pPr>
-              <w:pStyle w:val="8"/>
-              <w:spacing w:line="360" w:lineRule="auto"/>
-              <w:rPr>
-                <w:sz w:val="24"/>
-              </w:rPr>
-            </w:pPr>
+            <w:vAlign w:val="center"/>
+          </w:tcPr>
+          <w:p>
+            <w:pPr>
+              <w:pStyle w:val="8"/>
+              <w:spacing w:line="360" w:lineRule="auto"/>
+              <w:jc w:val="center"/>
+              <w:rPr>
+                <w:sz w:val="24"/>
+              </w:rPr>
+            </w:pPr>
+            <w:r>
+              <w:rPr>
+                <w:sz w:val="24"/>
+              </w:rPr>
+              <w:t>7-06-2022</w:t>
+            </w:r>
           </w:p>
         </w:tc>
         <w:tc>
           <w:tcPr>
             <w:tcW w:w="1276" w:type="dxa"/>
             <w:shd w:val="clear" w:color="auto" w:fill="F1F1F1"/>
-          </w:tcPr>
-          <w:p>
-            <w:pPr>
-              <w:pStyle w:val="8"/>
-              <w:spacing w:line="360" w:lineRule="auto"/>
-              <w:rPr>
-                <w:sz w:val="24"/>
-              </w:rPr>
-            </w:pPr>
+            <w:vAlign w:val="center"/>
+          </w:tcPr>
+          <w:p>
+            <w:pPr>
+              <w:pStyle w:val="8"/>
+              <w:spacing w:line="360" w:lineRule="auto"/>
+              <w:jc w:val="center"/>
+              <w:rPr>
+                <w:rFonts w:hint="default"/>
+                <w:sz w:val="24"/>
+                <w:lang w:val="en-IN"/>
+              </w:rPr>
+            </w:pPr>
+            <w:r>
+              <w:rPr>
+                <w:rFonts w:hint="default"/>
+                <w:sz w:val="24"/>
+                <w:lang w:val="en-IN"/>
+              </w:rPr>
+              <w:t>18</w:t>
+            </w:r>
           </w:p>
         </w:tc>
       </w:tr>
@@ -2310,6 +2640,7 @@
         <w:tc>
           <w:tcPr>
             <w:tcW w:w="989" w:type="dxa"/>
+            <w:vAlign w:val="center"/>
           </w:tcPr>
           <w:p>
             <w:pPr>
@@ -2334,43 +2665,70 @@
         <w:tc>
           <w:tcPr>
             <w:tcW w:w="6237" w:type="dxa"/>
-          </w:tcPr>
-          <w:p>
-            <w:pPr>
-              <w:pStyle w:val="8"/>
-              <w:spacing w:line="360" w:lineRule="auto"/>
-              <w:rPr>
-                <w:sz w:val="24"/>
-              </w:rPr>
-            </w:pPr>
+            <w:vAlign w:val="center"/>
+          </w:tcPr>
+          <w:p>
+            <w:pPr>
+              <w:pStyle w:val="8"/>
+              <w:spacing w:line="360" w:lineRule="auto"/>
+              <w:rPr>
+                <w:sz w:val="24"/>
+              </w:rPr>
+            </w:pPr>
+            <w:r>
+              <w:rPr>
+                <w:sz w:val="24"/>
+              </w:rPr>
+              <w:t>Test MAVEN project using Junit.</w:t>
+            </w:r>
           </w:p>
         </w:tc>
         <w:tc>
           <w:tcPr>
             <w:tcW w:w="1559" w:type="dxa"/>
-          </w:tcPr>
-          <w:p>
-            <w:pPr>
-              <w:pStyle w:val="8"/>
-              <w:spacing w:line="360" w:lineRule="auto"/>
-              <w:rPr>
-                <w:sz w:val="24"/>
-              </w:rPr>
-            </w:pPr>
+            <w:vAlign w:val="center"/>
+          </w:tcPr>
+          <w:p>
+            <w:pPr>
+              <w:pStyle w:val="8"/>
+              <w:spacing w:line="360" w:lineRule="auto"/>
+              <w:jc w:val="center"/>
+              <w:rPr>
+                <w:sz w:val="24"/>
+              </w:rPr>
+            </w:pPr>
+            <w:r>
+              <w:rPr>
+                <w:sz w:val="24"/>
+              </w:rPr>
+              <w:t>9-06-2022</w:t>
+            </w:r>
           </w:p>
         </w:tc>
         <w:tc>
           <w:tcPr>
             <w:tcW w:w="1276" w:type="dxa"/>
-          </w:tcPr>
-          <w:p>
-            <w:pPr>
-              <w:pStyle w:val="8"/>
-              <w:spacing w:line="360" w:lineRule="auto"/>
-              <w:rPr>
-                <w:sz w:val="24"/>
-              </w:rPr>
-            </w:pPr>
+            <w:vAlign w:val="center"/>
+          </w:tcPr>
+          <w:p>
+            <w:pPr>
+              <w:pStyle w:val="8"/>
+              <w:spacing w:line="360" w:lineRule="auto"/>
+              <w:jc w:val="center"/>
+              <w:rPr>
+                <w:rFonts w:hint="default"/>
+                <w:sz w:val="24"/>
+                <w:lang w:val="en-IN"/>
+              </w:rPr>
+            </w:pPr>
+            <w:r>
+              <w:rPr>
+                <w:rFonts w:hint="default"/>
+                <w:sz w:val="24"/>
+                <w:lang w:val="en-IN"/>
+              </w:rPr>
+              <w:t>21</w:t>
+            </w:r>
           </w:p>
         </w:tc>
       </w:tr>
@@ -2398,6 +2756,7 @@
           <w:tcPr>
             <w:tcW w:w="989" w:type="dxa"/>
             <w:shd w:val="clear" w:color="auto" w:fill="F1F1F1"/>
+            <w:vAlign w:val="center"/>
           </w:tcPr>
           <w:p>
             <w:pPr>
@@ -2424,45 +2783,72 @@
           <w:tcPr>
             <w:tcW w:w="6237" w:type="dxa"/>
             <w:shd w:val="clear" w:color="auto" w:fill="F1F1F1"/>
-          </w:tcPr>
-          <w:p>
-            <w:pPr>
-              <w:pStyle w:val="8"/>
-              <w:spacing w:line="360" w:lineRule="auto"/>
-              <w:rPr>
-                <w:sz w:val="24"/>
-              </w:rPr>
-            </w:pPr>
+            <w:vAlign w:val="center"/>
+          </w:tcPr>
+          <w:p>
+            <w:pPr>
+              <w:pStyle w:val="8"/>
+              <w:spacing w:line="360" w:lineRule="auto"/>
+              <w:rPr>
+                <w:sz w:val="24"/>
+              </w:rPr>
+            </w:pPr>
+            <w:r>
+              <w:rPr>
+                <w:sz w:val="24"/>
+              </w:rPr>
+              <w:t>Installation of Docker</w:t>
+            </w:r>
           </w:p>
         </w:tc>
         <w:tc>
           <w:tcPr>
             <w:tcW w:w="1559" w:type="dxa"/>
             <w:shd w:val="clear" w:color="auto" w:fill="F1F1F1"/>
-          </w:tcPr>
-          <w:p>
-            <w:pPr>
-              <w:pStyle w:val="8"/>
-              <w:spacing w:line="360" w:lineRule="auto"/>
-              <w:rPr>
-                <w:sz w:val="24"/>
-              </w:rPr>
-            </w:pPr>
+            <w:vAlign w:val="center"/>
+          </w:tcPr>
+          <w:p>
+            <w:pPr>
+              <w:pStyle w:val="8"/>
+              <w:spacing w:line="360" w:lineRule="auto"/>
+              <w:jc w:val="center"/>
+              <w:rPr>
+                <w:sz w:val="24"/>
+              </w:rPr>
+            </w:pPr>
+            <w:r>
+              <w:rPr>
+                <w:sz w:val="24"/>
+              </w:rPr>
+              <w:t>16-06-2022</w:t>
+            </w:r>
           </w:p>
         </w:tc>
         <w:tc>
           <w:tcPr>
             <w:tcW w:w="1276" w:type="dxa"/>
             <w:shd w:val="clear" w:color="auto" w:fill="F1F1F1"/>
-          </w:tcPr>
-          <w:p>
-            <w:pPr>
-              <w:pStyle w:val="8"/>
-              <w:spacing w:line="360" w:lineRule="auto"/>
-              <w:rPr>
-                <w:sz w:val="24"/>
-              </w:rPr>
-            </w:pPr>
+            <w:vAlign w:val="center"/>
+          </w:tcPr>
+          <w:p>
+            <w:pPr>
+              <w:pStyle w:val="8"/>
+              <w:spacing w:line="360" w:lineRule="auto"/>
+              <w:jc w:val="center"/>
+              <w:rPr>
+                <w:rFonts w:hint="default"/>
+                <w:sz w:val="24"/>
+                <w:lang w:val="en-IN"/>
+              </w:rPr>
+            </w:pPr>
+            <w:r>
+              <w:rPr>
+                <w:rFonts w:hint="default"/>
+                <w:sz w:val="24"/>
+                <w:lang w:val="en-IN"/>
+              </w:rPr>
+              <w:t>23</w:t>
+            </w:r>
           </w:p>
         </w:tc>
       </w:tr>
@@ -2490,6 +2876,7 @@
         <w:tc>
           <w:tcPr>
             <w:tcW w:w="989" w:type="dxa"/>
+            <w:vAlign w:val="center"/>
           </w:tcPr>
           <w:p>
             <w:pPr>
@@ -2514,43 +2901,70 @@
         <w:tc>
           <w:tcPr>
             <w:tcW w:w="6237" w:type="dxa"/>
-          </w:tcPr>
-          <w:p>
-            <w:pPr>
-              <w:pStyle w:val="8"/>
-              <w:spacing w:line="360" w:lineRule="auto"/>
-              <w:rPr>
-                <w:sz w:val="24"/>
-              </w:rPr>
-            </w:pPr>
+            <w:vAlign w:val="center"/>
+          </w:tcPr>
+          <w:p>
+            <w:pPr>
+              <w:pStyle w:val="8"/>
+              <w:spacing w:line="360" w:lineRule="auto"/>
+              <w:rPr>
+                <w:sz w:val="24"/>
+              </w:rPr>
+            </w:pPr>
+            <w:r>
+              <w:rPr>
+                <w:sz w:val="24"/>
+              </w:rPr>
+              <w:t>Run Various commands on Docker</w:t>
+            </w:r>
           </w:p>
         </w:tc>
         <w:tc>
           <w:tcPr>
             <w:tcW w:w="1559" w:type="dxa"/>
-          </w:tcPr>
-          <w:p>
-            <w:pPr>
-              <w:pStyle w:val="8"/>
-              <w:spacing w:line="360" w:lineRule="auto"/>
-              <w:rPr>
-                <w:sz w:val="24"/>
-              </w:rPr>
-            </w:pPr>
+            <w:vAlign w:val="center"/>
+          </w:tcPr>
+          <w:p>
+            <w:pPr>
+              <w:pStyle w:val="8"/>
+              <w:spacing w:line="360" w:lineRule="auto"/>
+              <w:jc w:val="center"/>
+              <w:rPr>
+                <w:sz w:val="24"/>
+              </w:rPr>
+            </w:pPr>
+            <w:r>
+              <w:rPr>
+                <w:sz w:val="24"/>
+              </w:rPr>
+              <w:t>21-06-2022</w:t>
+            </w:r>
           </w:p>
         </w:tc>
         <w:tc>
           <w:tcPr>
             <w:tcW w:w="1276" w:type="dxa"/>
-          </w:tcPr>
-          <w:p>
-            <w:pPr>
-              <w:pStyle w:val="8"/>
-              <w:spacing w:line="360" w:lineRule="auto"/>
-              <w:rPr>
-                <w:sz w:val="24"/>
-              </w:rPr>
-            </w:pPr>
+            <w:vAlign w:val="center"/>
+          </w:tcPr>
+          <w:p>
+            <w:pPr>
+              <w:pStyle w:val="8"/>
+              <w:spacing w:line="360" w:lineRule="auto"/>
+              <w:jc w:val="center"/>
+              <w:rPr>
+                <w:rFonts w:hint="default"/>
+                <w:sz w:val="24"/>
+                <w:lang w:val="en-IN"/>
+              </w:rPr>
+            </w:pPr>
+            <w:r>
+              <w:rPr>
+                <w:rFonts w:hint="default"/>
+                <w:sz w:val="24"/>
+                <w:lang w:val="en-IN"/>
+              </w:rPr>
+              <w:t>25</w:t>
+            </w:r>
           </w:p>
         </w:tc>
       </w:tr>
@@ -2578,6 +2992,7 @@
           <w:tcPr>
             <w:tcW w:w="989" w:type="dxa"/>
             <w:shd w:val="clear" w:color="auto" w:fill="F1F1F1"/>
+            <w:vAlign w:val="center"/>
           </w:tcPr>
           <w:p>
             <w:pPr>
@@ -2603,81 +3018,149 @@
           <w:tcPr>
             <w:tcW w:w="6237" w:type="dxa"/>
             <w:shd w:val="clear" w:color="auto" w:fill="F1F1F1"/>
-          </w:tcPr>
-          <w:p>
-            <w:pPr>
-              <w:pStyle w:val="8"/>
-              <w:spacing w:line="360" w:lineRule="auto"/>
-              <w:rPr>
-                <w:sz w:val="24"/>
-              </w:rPr>
-            </w:pPr>
+            <w:vAlign w:val="center"/>
+          </w:tcPr>
+          <w:p>
+            <w:pPr>
+              <w:rPr>
+                <w:sz w:val="24"/>
+                <w:szCs w:val="24"/>
+              </w:rPr>
+            </w:pPr>
+            <w:r>
+              <w:rPr>
+                <w:sz w:val="24"/>
+                <w:szCs w:val="24"/>
+              </w:rPr>
+              <w:t>Case study of DevOps Tool.</w:t>
+            </w:r>
+          </w:p>
+          <w:p>
+            <w:pPr>
+              <w:pStyle w:val="9"/>
+              <w:numPr>
+                <w:ilvl w:val="0"/>
+                <w:numId w:val="1"/>
+              </w:numPr>
+              <w:spacing w:after="0" w:line="240" w:lineRule="auto"/>
+              <w:rPr>
+                <w:rFonts w:ascii="Times New Roman" w:hAnsi="Times New Roman" w:cs="Times New Roman"/>
+                <w:sz w:val="24"/>
+                <w:szCs w:val="24"/>
+                <w:lang w:val="en-US"/>
+              </w:rPr>
+            </w:pPr>
+            <w:r>
+              <w:rPr>
+                <w:rFonts w:ascii="Times New Roman" w:hAnsi="Times New Roman" w:cs="Times New Roman"/>
+                <w:sz w:val="24"/>
+                <w:szCs w:val="24"/>
+                <w:lang w:val="en-US"/>
+              </w:rPr>
+              <w:t>Jenkins</w:t>
+            </w:r>
+          </w:p>
+          <w:p>
+            <w:pPr>
+              <w:pStyle w:val="9"/>
+              <w:numPr>
+                <w:ilvl w:val="0"/>
+                <w:numId w:val="1"/>
+              </w:numPr>
+              <w:spacing w:after="0" w:line="240" w:lineRule="auto"/>
+              <w:rPr>
+                <w:rFonts w:ascii="Times New Roman" w:hAnsi="Times New Roman" w:cs="Times New Roman"/>
+                <w:sz w:val="24"/>
+                <w:szCs w:val="24"/>
+                <w:lang w:val="en-US"/>
+              </w:rPr>
+            </w:pPr>
+            <w:r>
+              <w:rPr>
+                <w:rFonts w:ascii="Times New Roman" w:hAnsi="Times New Roman" w:cs="Times New Roman"/>
+                <w:sz w:val="24"/>
+                <w:szCs w:val="24"/>
+                <w:lang w:val="en-US"/>
+              </w:rPr>
+              <w:t>Puppet</w:t>
+            </w:r>
+          </w:p>
+          <w:p>
+            <w:pPr>
+              <w:pStyle w:val="8"/>
+              <w:numPr>
+                <w:ilvl w:val="0"/>
+                <w:numId w:val="1"/>
+              </w:numPr>
+              <w:spacing w:line="360" w:lineRule="auto"/>
+              <w:ind w:left="720" w:leftChars="0" w:hanging="360" w:firstLineChars="0"/>
+              <w:rPr>
+                <w:sz w:val="24"/>
+              </w:rPr>
+            </w:pPr>
+            <w:r>
+              <w:rPr>
+                <w:sz w:val="24"/>
+                <w:szCs w:val="24"/>
+              </w:rPr>
+              <w:t>Nagios</w:t>
+            </w:r>
           </w:p>
         </w:tc>
         <w:tc>
           <w:tcPr>
             <w:tcW w:w="1559" w:type="dxa"/>
             <w:shd w:val="clear" w:color="auto" w:fill="F1F1F1"/>
-          </w:tcPr>
-          <w:p>
-            <w:pPr>
-              <w:pStyle w:val="8"/>
-              <w:spacing w:line="360" w:lineRule="auto"/>
-              <w:rPr>
-                <w:sz w:val="24"/>
-              </w:rPr>
-            </w:pPr>
+            <w:vAlign w:val="center"/>
+          </w:tcPr>
+          <w:p>
+            <w:pPr>
+              <w:pStyle w:val="8"/>
+              <w:spacing w:line="360" w:lineRule="auto"/>
+              <w:jc w:val="center"/>
+              <w:rPr>
+                <w:sz w:val="24"/>
+              </w:rPr>
+            </w:pPr>
+            <w:r>
+              <w:rPr>
+                <w:sz w:val="24"/>
+              </w:rPr>
+              <w:t>23-06-2022</w:t>
+            </w:r>
           </w:p>
         </w:tc>
         <w:tc>
           <w:tcPr>
             <w:tcW w:w="1276" w:type="dxa"/>
             <w:shd w:val="clear" w:color="auto" w:fill="F1F1F1"/>
-          </w:tcPr>
-          <w:p>
-            <w:pPr>
-              <w:pStyle w:val="8"/>
-              <w:spacing w:line="360" w:lineRule="auto"/>
-              <w:rPr>
-                <w:sz w:val="24"/>
-              </w:rPr>
-            </w:pPr>
+            <w:vAlign w:val="center"/>
+          </w:tcPr>
+          <w:p>
+            <w:pPr>
+              <w:pStyle w:val="8"/>
+              <w:spacing w:line="360" w:lineRule="auto"/>
+              <w:jc w:val="center"/>
+              <w:rPr>
+                <w:rFonts w:hint="default"/>
+                <w:sz w:val="24"/>
+                <w:lang w:val="en-IN"/>
+              </w:rPr>
+            </w:pPr>
+            <w:r>
+              <w:rPr>
+                <w:rFonts w:hint="default"/>
+                <w:sz w:val="24"/>
+                <w:lang w:val="en-IN"/>
+              </w:rPr>
+              <w:t>26</w:t>
+            </w:r>
+            <w:bookmarkStart w:id="2" w:name="_GoBack"/>
+            <w:bookmarkEnd w:id="2"/>
           </w:p>
         </w:tc>
       </w:tr>
     </w:tbl>
-    <w:p>
-      <w:pPr>
-        <w:pStyle w:val="5"/>
-        <w:rPr>
-          <w:sz w:val="20"/>
-        </w:rPr>
-      </w:pPr>
-    </w:p>
-    <w:p>
-      <w:pPr>
-        <w:pStyle w:val="5"/>
-        <w:rPr>
-          <w:sz w:val="20"/>
-        </w:rPr>
-      </w:pPr>
-    </w:p>
-    <w:p>
-      <w:pPr>
-        <w:pStyle w:val="5"/>
-        <w:rPr>
-          <w:sz w:val="20"/>
-        </w:rPr>
-      </w:pPr>
-    </w:p>
-    <w:p>
-      <w:pPr>
-        <w:pStyle w:val="5"/>
-        <w:rPr>
-          <w:sz w:val="20"/>
-        </w:rPr>
-      </w:pPr>
-    </w:p>
     <w:p>
       <w:pPr>
         <w:pStyle w:val="5"/>
@@ -2706,19 +3189,9 @@
       <w:pPr>
         <w:pStyle w:val="5"/>
         <w:spacing w:before="9"/>
-        <w:sectPr>
-          <w:footerReference r:id="rId5" w:type="default"/>
-          <w:pgSz w:w="11910" w:h="16840"/>
-          <w:pgMar w:top="580" w:right="500" w:bottom="1200" w:left="500" w:header="0" w:footer="1020" w:gutter="0"/>
-          <w:pgBorders w:offsetFrom="page">
-            <w:top w:val="single" w:color="000000" w:sz="4" w:space="24"/>
-            <w:left w:val="single" w:color="000000" w:sz="4" w:space="24"/>
-            <w:bottom w:val="single" w:color="000000" w:sz="4" w:space="24"/>
-            <w:right w:val="single" w:color="000000" w:sz="4" w:space="24"/>
-          </w:pgBorders>
-          <w:pgNumType w:start="1"/>
-          <w:cols w:space="720" w:num="1"/>
-        </w:sectPr>
+        <w:rPr>
+          <w:sz w:val="20"/>
+        </w:rPr>
       </w:pPr>
       <w:r>
         <mc:AlternateContent>
@@ -2856,16 +3329,6 @@
           </mc:Fallback>
         </mc:AlternateContent>
       </w:r>
-    </w:p>
-    <w:p>
-      <w:pPr>
-        <w:spacing w:before="199" w:line="276" w:lineRule="auto"/>
-        <w:ind w:right="1922" w:hanging="6"/>
-        <w:jc w:val="center"/>
-        <w:rPr>
-          <w:sz w:val="20"/>
-        </w:rPr>
-      </w:pPr>
       <w:r>
         <w:rPr>
           <w:sz w:val="20"/>
@@ -3345,6 +3808,7 @@
         <w:ind w:left="1729" w:right="1729"/>
         <w:jc w:val="center"/>
         <w:sectPr>
+          <w:footerReference r:id="rId5" w:type="default"/>
           <w:pgSz w:w="11910" w:h="16840"/>
           <w:pgMar w:top="580" w:right="1020" w:bottom="1200" w:left="500" w:header="0" w:footer="1020" w:gutter="0"/>
           <w:pgBorders w:offsetFrom="page">
@@ -3362,10 +3826,8 @@
           <w:bCs/>
           <w:sz w:val="32"/>
         </w:rPr>
-        <w:t>“To impart quality education, meeting the latest industry requirements, futuristic research &amp; developments in Computer Science &amp; Engineering.”</w:t>
-      </w:r>
-      <w:bookmarkStart w:id="2" w:name="_GoBack"/>
-      <w:bookmarkEnd w:id="2"/>
+        <w:t>“To impart quality education, meeting the latest industry requirements, futuristic research &amp; developments in Computer Science &amp; Engineering.</w:t>
+      </w:r>
     </w:p>
     <w:p/>
     <w:sectPr>
@@ -3758,6 +4220,127 @@
 </w:footnotes>
 </file>
 
+<file path=word/numbering.xml><?xml version="1.0" encoding="utf-8"?>
+<w:numbering xmlns:wpc="http://schemas.microsoft.com/office/word/2010/wordprocessingCanvas" xmlns:mc="http://schemas.openxmlformats.org/markup-compatibility/2006" xmlns:o="urn:schemas-microsoft-com:office:office" xmlns:r="http://schemas.openxmlformats.org/officeDocument/2006/relationships" xmlns:m="http://schemas.openxmlformats.org/officeDocument/2006/math" xmlns:v="urn:schemas-microsoft-com:vml" xmlns:wp14="http://schemas.microsoft.com/office/word/2010/wordprocessingDrawing" xmlns:wp="http://schemas.openxmlformats.org/drawingml/2006/wordprocessingDrawing" xmlns:w10="urn:schemas-microsoft-com:office:word" xmlns:w="http://schemas.openxmlformats.org/wordprocessingml/2006/main" xmlns:w14="http://schemas.microsoft.com/office/word/2010/wordml" xmlns:wpg="http://schemas.microsoft.com/office/word/2010/wordprocessingGroup" xmlns:wpi="http://schemas.microsoft.com/office/word/2010/wordprocessingInk" xmlns:wne="http://schemas.microsoft.com/office/word/2006/wordml" xmlns:wps="http://schemas.microsoft.com/office/word/2010/wordprocessingShape" xmlns:wpsCustomData="http://www.wps.cn/officeDocument/2013/wpsCustomData" mc:Ignorable="w14 wp14">
+  <w:abstractNum w:abstractNumId="0">
+    <w:nsid w:val="73E272FA"/>
+    <w:multiLevelType w:val="multilevel"/>
+    <w:tmpl w:val="73E272FA"/>
+    <w:lvl w:ilvl="0" w:tentative="0">
+      <w:start w:val="1"/>
+      <w:numFmt w:val="bullet"/>
+      <w:lvlText w:val=""/>
+      <w:lvlJc w:val="left"/>
+      <w:pPr>
+        <w:ind w:left="720" w:hanging="360"/>
+      </w:pPr>
+      <w:rPr>
+        <w:rFonts w:hint="default" w:ascii="Symbol" w:hAnsi="Symbol"/>
+      </w:rPr>
+    </w:lvl>
+    <w:lvl w:ilvl="1" w:tentative="0">
+      <w:start w:val="1"/>
+      <w:numFmt w:val="bullet"/>
+      <w:lvlText w:val="o"/>
+      <w:lvlJc w:val="left"/>
+      <w:pPr>
+        <w:ind w:left="1440" w:hanging="360"/>
+      </w:pPr>
+      <w:rPr>
+        <w:rFonts w:hint="default" w:ascii="Courier New" w:hAnsi="Courier New" w:cs="Courier New"/>
+      </w:rPr>
+    </w:lvl>
+    <w:lvl w:ilvl="2" w:tentative="0">
+      <w:start w:val="1"/>
+      <w:numFmt w:val="bullet"/>
+      <w:lvlText w:val=""/>
+      <w:lvlJc w:val="left"/>
+      <w:pPr>
+        <w:ind w:left="2160" w:hanging="360"/>
+      </w:pPr>
+      <w:rPr>
+        <w:rFonts w:hint="default" w:ascii="Wingdings" w:hAnsi="Wingdings"/>
+      </w:rPr>
+    </w:lvl>
+    <w:lvl w:ilvl="3" w:tentative="0">
+      <w:start w:val="1"/>
+      <w:numFmt w:val="bullet"/>
+      <w:lvlText w:val=""/>
+      <w:lvlJc w:val="left"/>
+      <w:pPr>
+        <w:ind w:left="2880" w:hanging="360"/>
+      </w:pPr>
+      <w:rPr>
+        <w:rFonts w:hint="default" w:ascii="Symbol" w:hAnsi="Symbol"/>
+      </w:rPr>
+    </w:lvl>
+    <w:lvl w:ilvl="4" w:tentative="0">
+      <w:start w:val="1"/>
+      <w:numFmt w:val="bullet"/>
+      <w:lvlText w:val="o"/>
+      <w:lvlJc w:val="left"/>
+      <w:pPr>
+        <w:ind w:left="3600" w:hanging="360"/>
+      </w:pPr>
+      <w:rPr>
+        <w:rFonts w:hint="default" w:ascii="Courier New" w:hAnsi="Courier New" w:cs="Courier New"/>
+      </w:rPr>
+    </w:lvl>
+    <w:lvl w:ilvl="5" w:tentative="0">
+      <w:start w:val="1"/>
+      <w:numFmt w:val="bullet"/>
+      <w:lvlText w:val=""/>
+      <w:lvlJc w:val="left"/>
+      <w:pPr>
+        <w:ind w:left="4320" w:hanging="360"/>
+      </w:pPr>
+      <w:rPr>
+        <w:rFonts w:hint="default" w:ascii="Wingdings" w:hAnsi="Wingdings"/>
+      </w:rPr>
+    </w:lvl>
+    <w:lvl w:ilvl="6" w:tentative="0">
+      <w:start w:val="1"/>
+      <w:numFmt w:val="bullet"/>
+      <w:lvlText w:val=""/>
+      <w:lvlJc w:val="left"/>
+      <w:pPr>
+        <w:ind w:left="5040" w:hanging="360"/>
+      </w:pPr>
+      <w:rPr>
+        <w:rFonts w:hint="default" w:ascii="Symbol" w:hAnsi="Symbol"/>
+      </w:rPr>
+    </w:lvl>
+    <w:lvl w:ilvl="7" w:tentative="0">
+      <w:start w:val="1"/>
+      <w:numFmt w:val="bullet"/>
+      <w:lvlText w:val="o"/>
+      <w:lvlJc w:val="left"/>
+      <w:pPr>
+        <w:ind w:left="5760" w:hanging="360"/>
+      </w:pPr>
+      <w:rPr>
+        <w:rFonts w:hint="default" w:ascii="Courier New" w:hAnsi="Courier New" w:cs="Courier New"/>
+      </w:rPr>
+    </w:lvl>
+    <w:lvl w:ilvl="8" w:tentative="0">
+      <w:start w:val="1"/>
+      <w:numFmt w:val="bullet"/>
+      <w:lvlText w:val=""/>
+      <w:lvlJc w:val="left"/>
+      <w:pPr>
+        <w:ind w:left="6480" w:hanging="360"/>
+      </w:pPr>
+      <w:rPr>
+        <w:rFonts w:hint="default" w:ascii="Wingdings" w:hAnsi="Wingdings"/>
+      </w:rPr>
+    </w:lvl>
+  </w:abstractNum>
+  <w:num w:numId="1">
+    <w:abstractNumId w:val="0"/>
+  </w:num>
+</w:numbering>
+</file>
+
 <file path=word/styles.xml><?xml version="1.0" encoding="utf-8"?>
 <w:styles xmlns:mc="http://schemas.openxmlformats.org/markup-compatibility/2006" xmlns:o="urn:schemas-microsoft-com:office:office" xmlns:r="http://schemas.openxmlformats.org/officeDocument/2006/relationships" xmlns:m="http://schemas.openxmlformats.org/officeDocument/2006/math" xmlns:v="urn:schemas-microsoft-com:vml" xmlns:w="http://schemas.openxmlformats.org/wordprocessingml/2006/main" xmlns:w14="http://schemas.microsoft.com/office/word/2010/wordml" xmlns:w10="urn:schemas-microsoft-com:office:word" xmlns:sl="http://schemas.openxmlformats.org/schemaLibrary/2006/main" xmlns:wpsCustomData="http://www.wps.cn/officeDocument/2013/wpsCustomData" mc:Ignorable="w14">
   <w:docDefaults>
@@ -3939,6 +4522,7 @@
     <w:lsdException w:unhideWhenUsed="0" w:uiPriority="63" w:semiHidden="0" w:name="Medium Shading 1 Accent 1"/>
     <w:lsdException w:unhideWhenUsed="0" w:uiPriority="64" w:semiHidden="0" w:name="Medium Shading 2 Accent 1"/>
     <w:lsdException w:unhideWhenUsed="0" w:uiPriority="65" w:semiHidden="0" w:name="Medium List 1 Accent 1"/>
+    <w:lsdException w:qFormat="1" w:unhideWhenUsed="0" w:uiPriority="34" w:semiHidden="0" w:name="List Paragraph"/>
     <w:lsdException w:unhideWhenUsed="0" w:uiPriority="66" w:semiHidden="0" w:name="Medium List 2 Accent 1"/>
     <w:lsdException w:unhideWhenUsed="0" w:uiPriority="67" w:semiHidden="0" w:name="Medium Grid 1 Accent 1"/>
     <w:lsdException w:unhideWhenUsed="0" w:uiPriority="68" w:semiHidden="0" w:name="Medium Grid 2 Accent 1"/>
@@ -4113,6 +4697,24 @@
     <w:basedOn w:val="1"/>
     <w:qFormat/>
     <w:uiPriority w:val="1"/>
+  </w:style>
+  <w:style w:type="paragraph" w:styleId="9">
+    <w:name w:val="List Paragraph"/>
+    <w:basedOn w:val="1"/>
+    <w:qFormat/>
+    <w:uiPriority w:val="34"/>
+    <w:pPr>
+      <w:widowControl/>
+      <w:autoSpaceDE/>
+      <w:autoSpaceDN/>
+      <w:spacing w:after="160" w:line="259" w:lineRule="auto"/>
+      <w:ind w:left="720"/>
+      <w:contextualSpacing/>
+    </w:pPr>
+    <w:rPr>
+      <w:rFonts w:asciiTheme="minorHAnsi" w:hAnsiTheme="minorHAnsi" w:eastAsiaTheme="minorHAnsi" w:cstheme="minorBidi"/>
+      <w:lang w:val="en-IN"/>
+    </w:rPr>
   </w:style>
 </w:styles>
 </file>
@@ -4405,7 +5007,6 @@
     <customSectPr/>
     <customSectPr/>
     <customSectPr/>
-    <customSectPr/>
   </customSectProps>
   <customShpExts>
     <customShpInfo spid="_x0000_s1026"/>
@@ -4423,6 +5024,12 @@
 </file>
 
 <file path=customXml/item3.xml><?xml version="1.0" encoding="utf-8"?>
+<p:properties xmlns:p="http://schemas.microsoft.com/office/2006/metadata/properties" xmlns:xsi="http://www.w3.org/2001/XMLSchema-instance" xmlns:pc="http://schemas.microsoft.com/office/infopath/2007/PartnerControls">
+  <documentManagement/>
+</p:properties>
+</file>
+
+<file path=customXml/item4.xml><?xml version="1.0" encoding="utf-8"?>
 <ct:contentTypeSchema xmlns:ct="http://schemas.microsoft.com/office/2006/metadata/contentType" xmlns:ma="http://schemas.microsoft.com/office/2006/metadata/properties/metaAttributes" ct:_="" ma:_="" ma:contentTypeName="Document" ma:contentTypeID="0x0101008F1D8E209B848048891301F1396612AE" ma:contentTypeVersion="7" ma:contentTypeDescription="Create a new document." ma:contentTypeScope="" ma:versionID="40a454b997a48510f4ec44dba1a8f803">
   <xsd:schema xmlns:xsd="http://www.w3.org/2001/XMLSchema" xmlns:xs="http://www.w3.org/2001/XMLSchema" xmlns:p="http://schemas.microsoft.com/office/2006/metadata/properties" xmlns:ns2="7d4753b6-8b5a-4bb9-b04a-bd37bdd74490" xmlns:ns3="ef0678c7-1b81-41c4-b21c-9e8b1303c15f" targetNamespace="http://schemas.microsoft.com/office/2006/metadata/properties" ma:root="true" ma:fieldsID="31f6625a033fa440aaa5df5afffb3058" ns2:_="" ns3:_="">
     <xsd:import namespace="7d4753b6-8b5a-4bb9-b04a-bd37bdd74490"/>
@@ -4605,12 +5212,6 @@
 </ct:contentTypeSchema>
 </file>
 
-<file path=customXml/item4.xml><?xml version="1.0" encoding="utf-8"?>
-<p:properties xmlns:p="http://schemas.microsoft.com/office/2006/metadata/properties" xmlns:xsi="http://www.w3.org/2001/XMLSchema-instance" xmlns:pc="http://schemas.microsoft.com/office/infopath/2007/PartnerControls">
-  <documentManagement/>
-</p:properties>
-</file>
-
 <file path=customXml/itemProps1.xml><?xml version="1.0" encoding="utf-8"?>
 <ds:datastoreItem xmlns:ds="http://schemas.openxmlformats.org/officeDocument/2006/customXml" ds:itemID="{B1977F7D-205B-4081-913C-38D41E755F92}">
   <ds:schemaRefs>
@@ -4626,13 +5227,13 @@
 </file>
 
 <file path=customXml/itemProps3.xml><?xml version="1.0" encoding="utf-8"?>
-<ds:datastoreItem xmlns:ds="http://schemas.openxmlformats.org/officeDocument/2006/customXml" ds:itemID="{618117AE-82E0-4C2F-9EAE-2BE7CCCE47FE}">
+<ds:datastoreItem xmlns:ds="http://schemas.openxmlformats.org/officeDocument/2006/customXml" ds:itemID="{19EBA6EE-37C0-4E8A-9B43-8AD49213B403}">
   <ds:schemaRefs/>
 </ds:datastoreItem>
 </file>
 
 <file path=customXml/itemProps4.xml><?xml version="1.0" encoding="utf-8"?>
-<ds:datastoreItem xmlns:ds="http://schemas.openxmlformats.org/officeDocument/2006/customXml" ds:itemID="{19EBA6EE-37C0-4E8A-9B43-8AD49213B403}">
+<ds:datastoreItem xmlns:ds="http://schemas.openxmlformats.org/officeDocument/2006/customXml" ds:itemID="{618117AE-82E0-4C2F-9EAE-2BE7CCCE47FE}">
   <ds:schemaRefs/>
 </ds:datastoreItem>
 </file>